--- a/1-CL-Circuit-License/docs/CL-I-Agreement-DonorCompany-To-Manager-CAT.docx
+++ b/1-CL-Circuit-License/docs/CL-I-Agreement-DonorCompany-To-Manager-CAT.docx
@@ -6,16 +6,16 @@
       <w:pPr>
         <w:pStyle w:val="Heading1"/>
       </w:pPr>
-      <w:bookmarkStart w:id="21" w:name="conveni-de-cessió-de-dispositius-entre-abbreviation-company-donor-i-name-company-manager"/>
+      <w:bookmarkStart w:id="21" w:name="conveni-de-collaboració-entre-entitat-gestora-nom-i-entitat-donant-nom-per-la-cessió-de-dispositius"/>
       <w:bookmarkEnd w:id="21"/>
       <w:r>
-        <w:t xml:space="preserve">Conveni de cessió de dispositius entre</w:t>
-      </w:r>
-      <w:r>
-        <w:t xml:space="preserve"> </w:t>
-      </w:r>
-      <w:r>
-        <w:t xml:space="preserve">@abbreviation-company-donor</w:t>
+        <w:t xml:space="preserve">Conveni de col·laboració entre</w:t>
+      </w:r>
+      <w:r>
+        <w:t xml:space="preserve"> </w:t>
+      </w:r>
+      <w:r>
+        <w:t xml:space="preserve">@entitat-gestora-nom</w:t>
       </w:r>
       <w:r>
         <w:t xml:space="preserve"> </w:t>
@@ -27,7 +27,13 @@
         <w:t xml:space="preserve"> </w:t>
       </w:r>
       <w:r>
-        <w:t xml:space="preserve">@name-company-manager</w:t>
+        <w:t xml:space="preserve">@entitat-donant-nom</w:t>
+      </w:r>
+      <w:r>
+        <w:t xml:space="preserve"> </w:t>
+      </w:r>
+      <w:r>
+        <w:t xml:space="preserve">per la cessió de dispositius</w:t>
       </w:r>
     </w:p>
     <w:p>
@@ -35,7 +41,7 @@
         <w:pStyle w:val="BlockText"/>
       </w:pPr>
       <w:r>
-        <w:t xml:space="preserve">Versió 0 Revisió 1, 19 d’Abril 2017</w:t>
+        <w:t xml:space="preserve">Versió 0 Revisió 3, 30 de Setembre de 2017</w:t>
       </w:r>
     </w:p>
     <w:p>
@@ -43,7 +49,7 @@
         <w:pStyle w:val="FirstParagraph"/>
       </w:pPr>
       <w:r>
-        <w:t xml:space="preserve">@city</w:t>
+        <w:t xml:space="preserve">@ciutat</w:t>
       </w:r>
       <w:r>
         <w:t xml:space="preserve">,</w:t>
@@ -52,7 +58,7 @@
         <w:t xml:space="preserve"> </w:t>
       </w:r>
       <w:r>
-        <w:t xml:space="preserve">@day</w:t>
+        <w:t xml:space="preserve">@dia</w:t>
       </w:r>
       <w:r>
         <w:t xml:space="preserve"> </w:t>
@@ -64,7 +70,7 @@
         <w:t xml:space="preserve"> </w:t>
       </w:r>
       <w:r>
-        <w:t xml:space="preserve">@month</w:t>
+        <w:t xml:space="preserve">@mes</w:t>
       </w:r>
       <w:r>
         <w:t xml:space="preserve"> </w:t>
@@ -76,7 +82,7 @@
         <w:t xml:space="preserve"> </w:t>
       </w:r>
       <w:r>
-        <w:t xml:space="preserve">@year</w:t>
+        <w:t xml:space="preserve">@any</w:t>
       </w:r>
     </w:p>
     <w:p>
@@ -100,7 +106,7 @@
         <w:t xml:space="preserve"> </w:t>
       </w:r>
       <w:r>
-        <w:t xml:space="preserve">@name-person-donor</w:t>
+        <w:t xml:space="preserve">@entitat-donant-persona-nom</w:t>
       </w:r>
       <w:r>
         <w:t xml:space="preserve">,</w:t>
@@ -109,7 +115,7 @@
         <w:t xml:space="preserve"> </w:t>
       </w:r>
       <w:r>
-        <w:t xml:space="preserve">@position-person-donor</w:t>
+        <w:t xml:space="preserve">@entitat-donant-persona-posició</w:t>
       </w:r>
       <w:r>
         <w:t xml:space="preserve"> </w:t>
@@ -121,7 +127,7 @@
         <w:t xml:space="preserve"> </w:t>
       </w:r>
       <w:r>
-        <w:t xml:space="preserve">@name-company-donor</w:t>
+        <w:t xml:space="preserve">@entitat-donant-nom</w:t>
       </w:r>
       <w:r>
         <w:t xml:space="preserve"> </w:t>
@@ -133,7 +139,7 @@
         <w:t xml:space="preserve"> </w:t>
       </w:r>
       <w:r>
-        <w:t xml:space="preserve">@abbreviation-company-donor</w:t>
+        <w:t xml:space="preserve">@entitat-donant-abreviació</w:t>
       </w:r>
       <w:r>
         <w:t xml:space="preserve">), amb domicili social al carrer</w:t>
@@ -142,13 +148,13 @@
         <w:t xml:space="preserve"> </w:t>
       </w:r>
       <w:r>
-        <w:t xml:space="preserve">@street-donor</w:t>
-      </w:r>
-      <w:r>
-        <w:t xml:space="preserve"> </w:t>
-      </w:r>
-      <w:r>
-        <w:t xml:space="preserve">@streetnumber-donor</w:t>
+        <w:t xml:space="preserve">@entitat-donant-adreça-carrer</w:t>
+      </w:r>
+      <w:r>
+        <w:t xml:space="preserve"> </w:t>
+      </w:r>
+      <w:r>
+        <w:t xml:space="preserve">@entitat-donant-adreça-número</w:t>
       </w:r>
       <w:r>
         <w:t xml:space="preserve"> </w:t>
@@ -160,7 +166,7 @@
         <w:t xml:space="preserve"> </w:t>
       </w:r>
       <w:r>
-        <w:t xml:space="preserve">@city-donor</w:t>
+        <w:t xml:space="preserve">@entitat-donant-adreça-ciutat</w:t>
       </w:r>
       <w:r>
         <w:t xml:space="preserve"> </w:t>
@@ -172,7 +178,7 @@
         <w:t xml:space="preserve"> </w:t>
       </w:r>
       <w:r>
-        <w:t xml:space="preserve">@vat-donor</w:t>
+        <w:t xml:space="preserve">@entitat-donant-CIF</w:t>
       </w:r>
       <w:r>
         <w:t xml:space="preserve">, en endavant, la part CEDENT.</w:t>
@@ -189,7 +195,7 @@
         <w:t xml:space="preserve"> </w:t>
       </w:r>
       <w:r>
-        <w:t xml:space="preserve">@name-person-manager</w:t>
+        <w:t xml:space="preserve">@entitat-gestora-persona-nom</w:t>
       </w:r>
       <w:r>
         <w:t xml:space="preserve"> </w:t>
@@ -201,25 +207,34 @@
         <w:t xml:space="preserve"> </w:t>
       </w:r>
       <w:r>
-        <w:t xml:space="preserve">@name-company-manager</w:t>
-      </w:r>
-      <w:r>
-        <w:t xml:space="preserve">, amb seu a</w:t>
-      </w:r>
-      <w:r>
-        <w:t xml:space="preserve"> </w:t>
-      </w:r>
-      <w:r>
-        <w:t xml:space="preserve">@street-manager</w:t>
-      </w:r>
-      <w:r>
-        <w:t xml:space="preserve">,</w:t>
-      </w:r>
-      <w:r>
-        <w:t xml:space="preserve"> </w:t>
-      </w:r>
-      <w:r>
-        <w:t xml:space="preserve">@streetnumber-manager</w:t>
+        <w:t xml:space="preserve">@entitat-gestora-nom</w:t>
+      </w:r>
+      <w:r>
+        <w:t xml:space="preserve"> </w:t>
+      </w:r>
+      <w:r>
+        <w:t xml:space="preserve">(en endavant</w:t>
+      </w:r>
+      <w:r>
+        <w:t xml:space="preserve"> </w:t>
+      </w:r>
+      <w:r>
+        <w:t xml:space="preserve">@entitat-gestora-abreviació</w:t>
+      </w:r>
+      <w:r>
+        <w:t xml:space="preserve">), amb domicili social al carrer</w:t>
+      </w:r>
+      <w:r>
+        <w:t xml:space="preserve"> </w:t>
+      </w:r>
+      <w:r>
+        <w:t xml:space="preserve">@entitat-gestora-adreça-carrer</w:t>
+      </w:r>
+      <w:r>
+        <w:t xml:space="preserve"> </w:t>
+      </w:r>
+      <w:r>
+        <w:t xml:space="preserve">@entitat-gestora-adreça-número</w:t>
       </w:r>
       <w:r>
         <w:t xml:space="preserve"> </w:t>
@@ -231,7 +246,7 @@
         <w:t xml:space="preserve"> </w:t>
       </w:r>
       <w:r>
-        <w:t xml:space="preserve">@city-manager</w:t>
+        <w:t xml:space="preserve">@entitat-gestora-adreça-ciutat</w:t>
       </w:r>
       <w:r>
         <w:t xml:space="preserve"> </w:t>
@@ -243,10 +258,10 @@
         <w:t xml:space="preserve"> </w:t>
       </w:r>
       <w:r>
-        <w:t xml:space="preserve">@vat-manager</w:t>
-      </w:r>
-      <w:r>
-        <w:t xml:space="preserve">, en endavant la part CESSIONÀRIA.</w:t>
+        <w:t xml:space="preserve">@entitat-gestora-CIF</w:t>
+      </w:r>
+      <w:r>
+        <w:t xml:space="preserve">, en endavant, la part CESSIONÀRIA.</w:t>
       </w:r>
     </w:p>
     <w:p>
@@ -264,7 +279,22 @@
         <w:pStyle w:val="FirstParagraph"/>
       </w:pPr>
       <w:r>
-        <w:t xml:space="preserve">La cessionària és una organització independent i sense ànim de lucre que promou l’ús estratègic de les xarxes de comunicació i les tecnologies de la informació i comunicació (TIC) per al desenvolupament i la justícia social i amb aquesta col·laboració promou la reutilització del maquinari de la cedent per a generar economia circular, enfortir la creació d’ocupació local, prevenir la generació de residus, reduir la bretxa digital i enfortir a entitats i projectes d’interès social.</w:t>
+        <w:t xml:space="preserve">Que la cessionària és una organització independent i sense ànim de lucre que promou l’ús estratègic de les xarxes de comunicació i les tecnologies de la informació i comunicació (TIC) per al desenvolupament i la justícia social i vol facilitar el reaprofitament de maquinari en bon estat de funcionament per part d’entitats sense ànim de lucre i amb un fi social, i que forma part del Circuit Pangea durant la vigència del present conveni i que es coneixedora dels seus</w:t>
+      </w:r>
+      <w:r>
+        <w:t xml:space="preserve"> </w:t>
+      </w:r>
+      <w:r>
+        <w:rPr>
+          <w:i/>
+        </w:rPr>
+        <w:t xml:space="preserve">Acords i Compromisos</w:t>
+      </w:r>
+      <w:r>
+        <w:t xml:space="preserve"> </w:t>
+      </w:r>
+      <w:r>
+        <w:t xml:space="preserve">que són públics i consultables en el següent enllaç http://wiki.ereuse.org/circuit-pangea.</w:t>
       </w:r>
     </w:p>
     <w:p>
@@ -272,7 +302,7 @@
         <w:pStyle w:val="BodyText"/>
       </w:pPr>
       <w:r>
-        <w:t xml:space="preserve">………………………………………………………………………………………..</w:t>
+        <w:t xml:space="preserve">Que la cedent és propietària d’un maquinari per al funcionament del seus serveis i activitats, equips completament amortitzats econòmicament i sense utilització actual.</w:t>
       </w:r>
     </w:p>
     <w:p>
@@ -280,7 +310,7 @@
         <w:pStyle w:val="BodyText"/>
       </w:pPr>
       <w:r>
-        <w:t xml:space="preserve">La cedent és propietària i prèviament ha utilitzat un maquinari per al funcionament del seus serveis i activitats, maquinari completament amortitzat econòmicament i sense utilització actual.</w:t>
+        <w:t xml:space="preserve">Que la cessionària està interessada en la cesió del maquinari per al compliment de les finalitats d’interès públic i social indicades en el paràgraf primer.</w:t>
       </w:r>
     </w:p>
     <w:p>
@@ -288,7 +318,53 @@
         <w:pStyle w:val="BodyText"/>
       </w:pPr>
       <w:r>
-        <w:t xml:space="preserve">La cessionària està interessada en la donació del maquinari per al compliment de les finalitats d’interès públic i social indicades en el paràgraf primer.</w:t>
+        <w:t xml:space="preserve">En virtut del què s’ha exposat, ambdues parts, reconeixent-se recíprocament capacitat legal necessària per a obligar-se en representació de les respectives entitats, les dues parts acorden subscriure el present conveni de col·laboració, en subjecció a les clàusules.</w:t>
+      </w:r>
+    </w:p>
+    <w:p>
+      <w:pPr>
+        <w:pStyle w:val="Heading3"/>
+      </w:pPr>
+      <w:bookmarkStart w:id="24" w:name="clàusules"/>
+      <w:bookmarkEnd w:id="24"/>
+      <w:r>
+        <w:t xml:space="preserve">CLÀUSULES:</w:t>
+      </w:r>
+    </w:p>
+    <w:p>
+      <w:pPr>
+        <w:pStyle w:val="Heading3"/>
+      </w:pPr>
+      <w:bookmarkStart w:id="25" w:name="objecte-del-conveni"/>
+      <w:bookmarkEnd w:id="25"/>
+      <w:r>
+        <w:t xml:space="preserve">1. OBJECTE DEL CONVENI</w:t>
+      </w:r>
+    </w:p>
+    <w:p>
+      <w:pPr>
+        <w:pStyle w:val="FirstParagraph"/>
+      </w:pPr>
+      <w:r>
+        <w:t xml:space="preserve">1.1. La cedent fa donació de tots els seus drets i, títols, en i per al maquinari a la cessionària, que accepta, per al compliment de les finalitats indicades i fa constar que no té cap valor comptable, i la cessionària el cedeix a entitats col·laboradores, que són sense afany de lucre, que es responsabilitzaran de restaurar el maquinari i distribuir-lo a les organitzacions receptores. Els termes i condicions usats en la selecció de les col·laboradores han estan establerts democràticament en els Acords i Compromisos del Circuit, on les col·laboradores hi formen part.</w:t>
+      </w:r>
+    </w:p>
+    <w:p>
+      <w:pPr>
+        <w:pStyle w:val="Heading3"/>
+      </w:pPr>
+      <w:bookmarkStart w:id="26" w:name="compromisos-de-les-parts"/>
+      <w:bookmarkEnd w:id="26"/>
+      <w:r>
+        <w:t xml:space="preserve">2. COMPROMISOS DE LES PARTS</w:t>
+      </w:r>
+    </w:p>
+    <w:p>
+      <w:pPr>
+        <w:pStyle w:val="FirstParagraph"/>
+      </w:pPr>
+      <w:r>
+        <w:t xml:space="preserve">2.1. Que la cessionària es compromet a complir totes les obligacions de la cedent en relació amb el maquinari i l’ús del mateix, que pot ser:</w:t>
       </w:r>
     </w:p>
     <w:p>
@@ -296,57 +372,108 @@
         <w:pStyle w:val="BodyText"/>
       </w:pPr>
       <w:r>
-        <w:t xml:space="preserve">En virtut del què s’ha exposat, ambdues parts, reconeixent-se recíprocament capacitat legal necessària per a obligar-se en representació de les respectives entitats, acorden subscriure el present acord de donació, que es regirà pels següents:</w:t>
-      </w:r>
-    </w:p>
-    <w:p>
-      <w:pPr>
-        <w:pStyle w:val="Heading3"/>
-      </w:pPr>
-      <w:bookmarkStart w:id="24" w:name="pactes"/>
-      <w:bookmarkEnd w:id="24"/>
-      <w:r>
-        <w:t xml:space="preserve">PACTES</w:t>
-      </w:r>
-    </w:p>
-    <w:p>
-      <w:pPr>
-        <w:pStyle w:val="Heading3"/>
-      </w:pPr>
-      <w:bookmarkStart w:id="25" w:name="objecte"/>
-      <w:bookmarkEnd w:id="25"/>
-      <w:r>
-        <w:t xml:space="preserve">1. OBJECTE</w:t>
-      </w:r>
-    </w:p>
-    <w:p>
-      <w:pPr>
-        <w:pStyle w:val="FirstParagraph"/>
-      </w:pPr>
-      <w:r>
-        <w:t xml:space="preserve">1.1. La cedent fa donació de tots els seus drets i, títols, en i per al maquinari a la cessionària, que accepta, per al compliment de les finalitats indicades i fa constar que no té cap valor comptable.</w:t>
-      </w:r>
-    </w:p>
-    <w:p>
-      <w:pPr>
-        <w:pStyle w:val="Heading3"/>
-      </w:pPr>
-      <w:bookmarkStart w:id="26" w:name="condicions-de-la-donació"/>
-      <w:bookmarkEnd w:id="26"/>
-      <w:r>
-        <w:t xml:space="preserve">2. CONDICIONS DE LA DONACIÓ</w:t>
-      </w:r>
-    </w:p>
-    <w:p>
-      <w:pPr>
-        <w:pStyle w:val="FirstParagraph"/>
-      </w:pPr>
-      <w:r>
-        <w:t xml:space="preserve">2.1 La cedent dóna i assigna a la cessionària tot el maquinari, i la cessionària el dóna i assigna als seus proveïdors, que són sense afany de lucre que restauraran el maquinari i distribuiran a receptors finals.</w:t>
-      </w:r>
-    </w:p>
-    <w:p>
-      <w:pPr>
+        <w:t xml:space="preserve">&lt;&lt;&lt;&lt;&lt;&lt;&lt; HEAD</w:t>
+      </w:r>
+      <w:r>
+        <w:t xml:space="preserve"> </w:t>
+      </w:r>
+      <w:r>
+        <w:t xml:space="preserve">a) El maquinari és restaurarà per entitats col·laboradores</w:t>
+      </w:r>
+      <w:r>
+        <w:t xml:space="preserve"> </w:t>
+      </w:r>
+      <w:r>
+        <w:rPr>
+          <w:i/>
+        </w:rPr>
+        <w:t xml:space="preserve">restauradores</w:t>
+      </w:r>
+      <w:r>
+        <w:t xml:space="preserve">, distribuïrà per entitats col·laboradores</w:t>
+      </w:r>
+      <w:r>
+        <w:t xml:space="preserve"> </w:t>
+      </w:r>
+      <w:r>
+        <w:rPr>
+          <w:i/>
+        </w:rPr>
+        <w:t xml:space="preserve">distribuïdores</w:t>
+      </w:r>
+      <w:r>
+        <w:t xml:space="preserve"> </w:t>
+      </w:r>
+      <w:r>
+        <w:t xml:space="preserve">i es cedirà gratuïtament i indefinidament en caràcter de comodat a entitats</w:t>
+      </w:r>
+      <w:r>
+        <w:t xml:space="preserve"> </w:t>
+      </w:r>
+      <w:r>
+        <w:rPr>
+          <w:i/>
+        </w:rPr>
+        <w:t xml:space="preserve">receptores</w:t>
+      </w:r>
+      <w:r>
+        <w:t xml:space="preserve"> </w:t>
+      </w:r>
+      <w:r>
+        <w:t xml:space="preserve">que el reutilitzaran durant un període de temps indefinit i que quan se’n vulguin desfer, el retornaran a la cessionària o el portaran a en un punt autoritzat de reciclatge.</w:t>
+      </w:r>
+      <w:r>
+        <w:t xml:space="preserve"> </w:t>
+      </w:r>
+      <w:r>
+        <w:t xml:space="preserve">=======</w:t>
+      </w:r>
+      <w:r>
+        <w:t xml:space="preserve"> </w:t>
+      </w:r>
+      <w:r>
+        <w:t xml:space="preserve">a. El maquinari de la cedent</w:t>
+      </w:r>
+      <w:r>
+        <w:t xml:space="preserve"> </w:t>
+      </w:r>
+      <w:r>
+        <w:rPr>
+          <w:i/>
+        </w:rPr>
+        <w:t xml:space="preserve">apte per a reutilitzar</w:t>
+      </w:r>
+      <w:r>
+        <w:t xml:space="preserve"> </w:t>
+      </w:r>
+      <w:r>
+        <w:t xml:space="preserve">és restaurarà pels restauradors, distribuïrà pels distribuïdors i es cedirà gratuïtament i indefinidament en caràcter de cessió d’ús als</w:t>
+      </w:r>
+      <w:r>
+        <w:t xml:space="preserve"> </w:t>
+      </w:r>
+      <w:r>
+        <w:rPr>
+          <w:i/>
+        </w:rPr>
+        <w:t xml:space="preserve">receptors</w:t>
+      </w:r>
+      <w:r>
+        <w:t xml:space="preserve"> </w:t>
+      </w:r>
+      <w:r>
+        <w:t xml:space="preserve">que el reutilitzaran durant un període de temps indefinit i que quan se’n vulguin desfer, el retornaran a la cessionària o el portaran a en un punt autoritzat de reciclatge.</w:t>
+      </w:r>
+      <w:r>
+        <w:t xml:space="preserve"> </w:t>
+      </w:r>
+      <w:r>
+        <w:t xml:space="preserve">&gt;&gt;&gt;&gt;&gt;&gt;&gt; master</w:t>
+      </w:r>
+    </w:p>
+    <w:p>
+      <w:pPr>
+        <w:pStyle w:val="Compact"/>
         <w:numPr>
           <w:numId w:val="1001"/>
           <w:ilvl w:val="0"/>
@@ -362,54 +489,13 @@
         <w:rPr>
           <w:i/>
         </w:rPr>
-        <w:t xml:space="preserve">apte per a reutilitzar</w:t>
-      </w:r>
-      <w:r>
-        <w:t xml:space="preserve"> </w:t>
-      </w:r>
-      <w:r>
-        <w:t xml:space="preserve">és cedirà gratuïtament i indefinidament en caràcter de comodat als</w:t>
-      </w:r>
-      <w:r>
-        <w:t xml:space="preserve"> </w:t>
-      </w:r>
-      <w:r>
-        <w:rPr>
-          <w:i/>
-        </w:rPr>
-        <w:t xml:space="preserve">receptors</w:t>
-      </w:r>
-      <w:r>
-        <w:t xml:space="preserve"> </w:t>
-      </w:r>
-      <w:r>
-        <w:t xml:space="preserve">que el reutilitzaran durant un període de temps indefinit i que quan se’n vulguin desfer, el retornaran a la cessionària o el portaran a en un punt autoritzat de reciclatge.</w:t>
-      </w:r>
-    </w:p>
-    <w:p>
-      <w:pPr>
-        <w:numPr>
-          <w:numId w:val="1001"/>
-          <w:ilvl w:val="0"/>
-        </w:numPr>
-      </w:pPr>
-      <w:r>
-        <w:t xml:space="preserve">El maquinari de la cedent</w:t>
-      </w:r>
-      <w:r>
-        <w:t xml:space="preserve"> </w:t>
-      </w:r>
-      <w:r>
-        <w:rPr>
-          <w:i/>
-        </w:rPr>
         <w:t xml:space="preserve">no apte per a reutilitzar</w:t>
       </w:r>
       <w:r>
         <w:t xml:space="preserve"> </w:t>
       </w:r>
       <w:r>
-        <w:t xml:space="preserve">és reciclarà adequadament en punts autoritzats per les autoritats competents.</w:t>
+        <w:t xml:space="preserve">és reciclarà adequadament per agents autoritzats per les autoritats competents o es derivarà a programes d’aprenentatge-servei o de voluntariat mediambiental en reparació, la cessionària informarà a la cedent de les dades de l’organització, la tipologia d’entitat i la ubicació geogràfica, i que quan se’n vulguin desfer, el retornaran a la cessionària o el portaran a en un punt autoritzat de reciclatge</w:t>
       </w:r>
     </w:p>
     <w:p>
@@ -417,7 +503,31 @@
         <w:pStyle w:val="FirstParagraph"/>
       </w:pPr>
       <w:r>
-        <w:t xml:space="preserve">2.2. Els proveïdors de la cessionària poden facturar al receptor pels serveis de restauració i distribució realitzats al maquinari de la cedent, sempre i quan el import total dels serveis estigui per sota del preu de venda del maquinari en el mercat de segona mà.</w:t>
+        <w:t xml:space="preserve">&lt;&lt;&lt;&lt;&lt;&lt;&lt; HEAD</w:t>
+      </w:r>
+      <w:r>
+        <w:t xml:space="preserve"> </w:t>
+      </w:r>
+      <w:r>
+        <w:t xml:space="preserve">2.2. Que la cessionària i/o les organitzacions col·laboradores no poden crear lucre amb el maquinari de la cedent, no obstant poden facturar a les receptores pels serveis de restauració i distribució realitzats al maquinari de la cedent, sempre i quan el import total dels serveis estigui per sota del preu de venda del maquinari en el mercat de segona mà, la cessionària sigui transparent i el import sigui l’estipulat en el document d’Acords i Compromisos del Circuit.</w:t>
+      </w:r>
+      <w:r>
+        <w:t xml:space="preserve"> </w:t>
+      </w:r>
+      <w:r>
+        <w:t xml:space="preserve">=======</w:t>
+      </w:r>
+      <w:r>
+        <w:t xml:space="preserve"> </w:t>
+      </w:r>
+      <w:r>
+        <w:t xml:space="preserve">2.2. La cessionària i/o els proveïdors poden facturar al receptor pels serveis de restauració i distribució realitzats al maquinari de la cedent, sempre i quan el import total dels serveis estigui per sota del preu de venda del maquinari en el mercat de segona mà. La cessionària es compromet a ser transparent amb la cedent amb les factures de serveis realitzades.</w:t>
+      </w:r>
+      <w:r>
+        <w:t xml:space="preserve"> </w:t>
+      </w:r>
+      <w:r>
+        <w:t xml:space="preserve">&gt;&gt;&gt;&gt;&gt;&gt;&gt; master</w:t>
       </w:r>
     </w:p>
     <w:p>
@@ -425,7 +535,7 @@
         <w:pStyle w:val="BodyText"/>
       </w:pPr>
       <w:r>
-        <w:t xml:space="preserve">2.3. La cedent lliura el maquinari prèvia eliminació de les dades en compliment de la Llei de Protecció de dades de caràcter personal i eximeix a la cessionària d’aquesta responsabilitat.</w:t>
+        <w:t xml:space="preserve">2.3. Que la cedent lliura el maquinari prèvia eliminació de les dades en compliment de la Llei de Protecció de dades de caràcter personal i eximeix a la cessionària d’aquesta responsabilitat.</w:t>
       </w:r>
     </w:p>
     <w:p>
@@ -433,37 +543,15 @@
         <w:pStyle w:val="BodyText"/>
       </w:pPr>
       <w:r>
-        <w:t xml:space="preserve">2.4. En el moment de la cessió del maquinari, la cedent permet a la cessionària lliurar el maquinari als proveïdors i aquest lliurament es pot realitzar a les mateixes instal·lacions de la cedent i no requereix que la cessionària hi sigui presencialment.</w:t>
-      </w:r>
-    </w:p>
-    <w:p>
-      <w:pPr>
-        <w:pStyle w:val="Heading3"/>
-      </w:pPr>
-      <w:bookmarkStart w:id="27" w:name="certificats"/>
-      <w:bookmarkEnd w:id="27"/>
-      <w:r>
-        <w:t xml:space="preserve">3. CERTIFICATS</w:t>
-      </w:r>
-    </w:p>
-    <w:p>
-      <w:pPr>
-        <w:pStyle w:val="FirstParagraph"/>
-      </w:pPr>
-      <w:r>
-        <w:t xml:space="preserve">3.1.</w:t>
-      </w:r>
-      <w:r>
-        <w:t xml:space="preserve"> </w:t>
-      </w:r>
-      <w:r>
-        <w:rPr>
-          <w:b/>
-        </w:rPr>
-        <w:t xml:space="preserve">Certificat de lliurament (albarà)</w:t>
-      </w:r>
-      <w:r>
-        <w:t xml:space="preserve">: Quan la cedent dóna a la cessionària el maquinari, aquesta ha de lliurar telemàticament a la cedent un albarà, on constarà:</w:t>
+        <w:t xml:space="preserve">2.4. En el moment de la cessió del maquinari, la cedent permet a la cessionària lliurar el maquinari organitzacions col·laboradores i aquest lliurament es pot realitzar a les mateixes instal·lacions de la cedent i no requereix que la cessionària hi sigui presencialment.</w:t>
+      </w:r>
+    </w:p>
+    <w:p>
+      <w:pPr>
+        <w:pStyle w:val="BodyText"/>
+      </w:pPr>
+      <w:r>
+        <w:t xml:space="preserve">2.5. La cessionària es compromet a fer arribar una memòria d’impacte social dels dispositius a la cedent com a màxim als sis mesos de la cessió dels dispositius, i a fer tots els actes i gestions per tal de que:</w:t>
       </w:r>
     </w:p>
     <w:p>
@@ -475,7 +563,7 @@
         </w:numPr>
       </w:pPr>
       <w:r>
-        <w:t xml:space="preserve">La identificació del maquinari (número d’inventari de la cedent).</w:t>
+        <w:t xml:space="preserve">Els receptors allarguin el temps de vida útil del maquinari i arribat el punt que el maquinari els hi quedi obsolet i no hi hagi més demanda de reús, el portin a en un punt autoritzat de reciclatge.</w:t>
       </w:r>
     </w:p>
     <w:p>
@@ -487,7 +575,7 @@
         </w:numPr>
       </w:pPr>
       <w:r>
-        <w:t xml:space="preserve">La marca i model del maquinari cedit.</w:t>
+        <w:t xml:space="preserve">Les col·laboradores prioritzin la reutilització al reciclatge.</w:t>
       </w:r>
     </w:p>
     <w:p>
@@ -499,26 +587,134 @@
         </w:numPr>
       </w:pPr>
       <w:r>
-        <w:t xml:space="preserve">La identificació del maquinari del fabricant o el número de sèrie (identificador del fabricant).</w:t>
+        <w:t xml:space="preserve">Les receptores indiquin de forma clara i visible que els mateixos han estat cedits per la cedent.</w:t>
+      </w:r>
+    </w:p>
+    <w:p>
+      <w:pPr>
+        <w:pStyle w:val="Heading3"/>
+      </w:pPr>
+      <w:bookmarkStart w:id="27" w:name="collaboradores-i-receptores-del-maquinari"/>
+      <w:bookmarkEnd w:id="27"/>
+      <w:r>
+        <w:t xml:space="preserve">3. COL·LABORADORES I RECEPTORES DEL MAQUINARI</w:t>
+      </w:r>
+    </w:p>
+    <w:p>
+      <w:pPr>
+        <w:pStyle w:val="FirstParagraph"/>
+      </w:pPr>
+      <w:r>
+        <w:t xml:space="preserve">3.1 La cessionària es compromet que les restauradores i les distribuïdores seran cooperatives, fundacions, associacions i entitats sense afany de lucre, incloses les federacions, confederacions, coordinadores i xarxes compostes per cooperatives o associacions sense afany de lucre, així com a particulars acompanyats de serveis socials.</w:t>
+      </w:r>
+    </w:p>
+    <w:p>
+      <w:pPr>
+        <w:pStyle w:val="BodyText"/>
+      </w:pPr>
+      <w:r>
+        <w:t xml:space="preserve">3.2 La cessionària es compromet que les receptores del maquinari hauràn de ser a cooperatives, escoles, fundacions, associacions i entitats sense afany de lucre, incloses les federacions, confederacions, coordinadores i xarxes compostes per cooperatives o associacions sense afany de lucre, així com a particulars acompanyats de serveis socials.</w:t>
+      </w:r>
+    </w:p>
+    <w:p>
+      <w:pPr>
+        <w:pStyle w:val="BodyText"/>
+      </w:pPr>
+      <w:r>
+        <w:t xml:space="preserve">3.3 Els termes i condicions en la selecció de les organitzacions col·laboradores receptores es defineixen en un document específic, que es pot consultaren el següent enllaç http://wiki.ereuse.org/circuit-pangea i del que se’n poden fer noves versions sempre amb la conformitat prèvia i expressa de la cedent.</w:t>
+      </w:r>
+    </w:p>
+    <w:p>
+      <w:pPr>
+        <w:pStyle w:val="BodyText"/>
+      </w:pPr>
+      <w:r>
+        <w:t xml:space="preserve">3.4 Es crearà una comissió de seguiment dels acords, que podrà proposar canvis del present document per tal de facilitat l’operativitat del conveni. La comissió de seguiment es convocarà semestralment.</w:t>
+      </w:r>
+    </w:p>
+    <w:p>
+      <w:pPr>
+        <w:pStyle w:val="Heading3"/>
+      </w:pPr>
+      <w:bookmarkStart w:id="28" w:name="certificats"/>
+      <w:bookmarkEnd w:id="28"/>
+      <w:r>
+        <w:t xml:space="preserve">4. CERTIFICATS</w:t>
+      </w:r>
+    </w:p>
+    <w:p>
+      <w:pPr>
+        <w:pStyle w:val="FirstParagraph"/>
+      </w:pPr>
+      <w:r>
+        <w:t xml:space="preserve">4.1.</w:t>
+      </w:r>
+      <w:r>
+        <w:t xml:space="preserve"> </w:t>
+      </w:r>
+      <w:r>
+        <w:rPr>
+          <w:b/>
+        </w:rPr>
+        <w:t xml:space="preserve">Certificat de lliurament (albarà)</w:t>
+      </w:r>
+      <w:r>
+        <w:t xml:space="preserve">: Quan la cedent dóna a la cessionària el maquinari, aquesta ha de signar un albarà amb el detall del material donat i lliurar telemàticament a la cedent en un termini de 30 dies naturals un document a, on hi constarà:</w:t>
       </w:r>
     </w:p>
     <w:p>
       <w:pPr>
         <w:pStyle w:val="Compact"/>
         <w:numPr>
-          <w:numId w:val="1002"/>
+          <w:numId w:val="1003"/>
           <w:ilvl w:val="0"/>
         </w:numPr>
       </w:pPr>
       <w:r>
-        <w:t xml:space="preserve">El receptor i/o proveïdor de la cessionària a qui aquesta fa la cessió.</w:t>
+        <w:t xml:space="preserve">La identificació del maquinari (número d’inventari de la cedent).</w:t>
       </w:r>
     </w:p>
     <w:p>
       <w:pPr>
         <w:pStyle w:val="Compact"/>
         <w:numPr>
-          <w:numId w:val="1002"/>
+          <w:numId w:val="1003"/>
+          <w:ilvl w:val="0"/>
+        </w:numPr>
+      </w:pPr>
+      <w:r>
+        <w:t xml:space="preserve">La marca i model del maquinari cedit.</w:t>
+      </w:r>
+    </w:p>
+    <w:p>
+      <w:pPr>
+        <w:pStyle w:val="Compact"/>
+        <w:numPr>
+          <w:numId w:val="1003"/>
+          <w:ilvl w:val="0"/>
+        </w:numPr>
+      </w:pPr>
+      <w:r>
+        <w:t xml:space="preserve">La identificació del maquinari del fabricant o el número de sèrie (identificador del fabricant).</w:t>
+      </w:r>
+    </w:p>
+    <w:p>
+      <w:pPr>
+        <w:pStyle w:val="Compact"/>
+        <w:numPr>
+          <w:numId w:val="1003"/>
+          <w:ilvl w:val="0"/>
+        </w:numPr>
+      </w:pPr>
+      <w:r>
+        <w:t xml:space="preserve">L’organització col·laboradora de la cessionària a qui aquesta fa la cessió.</w:t>
+      </w:r>
+    </w:p>
+    <w:p>
+      <w:pPr>
+        <w:pStyle w:val="Compact"/>
+        <w:numPr>
+          <w:numId w:val="1003"/>
           <w:ilvl w:val="0"/>
         </w:numPr>
       </w:pPr>
@@ -543,7 +739,7 @@
         <w:pStyle w:val="FirstParagraph"/>
       </w:pPr>
       <w:r>
-        <w:t xml:space="preserve">3.2.</w:t>
+        <w:t xml:space="preserve">4.2.</w:t>
       </w:r>
       <w:r>
         <w:t xml:space="preserve"> </w:t>
@@ -558,7 +754,13 @@
         <w:t xml:space="preserve"> </w:t>
       </w:r>
       <w:r>
-        <w:t xml:space="preserve">A partir dels 30 dies naturals de la donació de la cedent a la cessionària, la cessionària o els seus proveïdors han de lliurar digitalment a la cedent un certificat amb la relació del maquinari que no ha pogut restaurar-se i es destina al reciclatge, on constarà la relació de números d’inventari de la cedent, la marca i el model del maquinari.</w:t>
+        <w:t xml:space="preserve">4.2.1 A partir dels 30 dies naturals de la donació de la cedent a la cessionària, la cessionària o els seus col·laboradors han de lliurar digitalment a la cedent un certificat amb la relació del maquinari que no ha pogut restaurar-se i es destina al reciclatge, on constarà el nom de l’organització que en fa el reciclatge, la data, la relació de números d’inventari de la cedent, la marca, el model del maquinari</w:t>
+      </w:r>
+      <w:r>
+        <w:t xml:space="preserve"> </w:t>
+      </w:r>
+      <w:r>
+        <w:t xml:space="preserve">4.2.2 Pel maquinari que les receptores porten a reciclar la cessionària generarà un nou certificat com el del punt 4.2.1.</w:t>
       </w:r>
     </w:p>
     <w:p>
@@ -566,7 +768,7 @@
         <w:pStyle w:val="BodyText"/>
       </w:pPr>
       <w:r>
-        <w:t xml:space="preserve">3.3.</w:t>
+        <w:t xml:space="preserve">4.3.</w:t>
       </w:r>
       <w:r>
         <w:t xml:space="preserve"> </w:t>
@@ -581,32 +783,23 @@
         <w:t xml:space="preserve"> </w:t>
       </w:r>
       <w:r>
-        <w:t xml:space="preserve">A partir dels 30 dies naturals de la donació de la cedent a la cessionària, la cessionària o els seus proveïdors han de lliurar digitalment a la cedent un certificat amb la relació del maquinari que és</w:t>
-      </w:r>
-      <w:r>
-        <w:t xml:space="preserve"> </w:t>
-      </w:r>
-      <w:r>
-        <w:rPr>
-          <w:i/>
-        </w:rPr>
-        <w:t xml:space="preserve">apte per a la reutilització</w:t>
-      </w:r>
-      <w:r>
-        <w:t xml:space="preserve"> </w:t>
-      </w:r>
-      <w:r>
-        <w:t xml:space="preserve">i l’entitat que n’ha fet el procés de restauració, i pel maquinari que ha estat distribuït a receptors finals, indicar el receptor, la ubicació geogràfica, i l’entitat que n’ha fet la distribució, on constarà la relació de números d’inventari de la cedent, la marca i el model del maquinari.</w:t>
+        <w:t xml:space="preserve">4.3.1 A partir dels 60 dies naturals de la donació de la cedent a la cessionària, la cessionària o les col·laboradores han de lliurar digitalment a la cedent un certificat amb la relació del maquinari que ha estat restaurat i distribuït a les receptores, indicanat el nom de l’organització restauradora, la data, receptora, la ubicació geogràfica, on constarà la relació de números d’inventari de la cedent, la marca i el model del maquinari.</w:t>
+      </w:r>
+      <w:r>
+        <w:t xml:space="preserve"> </w:t>
+      </w:r>
+      <w:r>
+        <w:t xml:space="preserve">4.3.2 Pel maquinari que les receptores retornen al circuit i es torni a reutilitzar la cessionària generarà un nou certificat com el del punt 4.3.1.</w:t>
       </w:r>
     </w:p>
     <w:p>
       <w:pPr>
         <w:pStyle w:val="Heading3"/>
       </w:pPr>
-      <w:bookmarkStart w:id="28" w:name="responsabilitats"/>
-      <w:bookmarkEnd w:id="28"/>
-      <w:r>
-        <w:t xml:space="preserve">4. RESPONSABILITATS</w:t>
+      <w:bookmarkStart w:id="29" w:name="responsabilitats"/>
+      <w:bookmarkEnd w:id="29"/>
+      <w:r>
+        <w:t xml:space="preserve">5. RESPONSABILITATS</w:t>
       </w:r>
     </w:p>
     <w:p>
@@ -629,10 +822,10 @@
       <w:pPr>
         <w:pStyle w:val="Heading3"/>
       </w:pPr>
-      <w:bookmarkStart w:id="29" w:name="vigència"/>
-      <w:bookmarkEnd w:id="29"/>
-      <w:r>
-        <w:t xml:space="preserve">5. VIGÈNCIA</w:t>
+      <w:bookmarkStart w:id="30" w:name="vigència"/>
+      <w:bookmarkEnd w:id="30"/>
+      <w:r>
+        <w:t xml:space="preserve">6. VIGÈNCIA</w:t>
       </w:r>
     </w:p>
     <w:p>
@@ -640,17 +833,17 @@
         <w:pStyle w:val="FirstParagraph"/>
       </w:pPr>
       <w:r>
-        <w:t xml:space="preserve">El present conveni té una vigència de dos anys i es renovarà de forma tàcita de forma anual excepte decisió de qualsevol de les parts comunicada per escrit a l’altra amb una anticipació mínima d’un mes. En tot cas, la vigència màxima de l’acord, incloent el termini inicial i les eventuals pròrrogues, serà de 4 anys.</w:t>
+        <w:t xml:space="preserve">El present conveni té una vigència de 2 anys i es podrà prorrogar de forma tàcita anualment excepte decisió de qualsevol de les parts comunicada per escrit a l’altra amb una anticipació mínima d’1 mes. En tot cas, la vigència màxima de l’acord, incloent el termini inicial i les eventuals pròrrogues, serà de 4 anys.</w:t>
       </w:r>
     </w:p>
     <w:p>
       <w:pPr>
         <w:pStyle w:val="Heading3"/>
       </w:pPr>
-      <w:bookmarkStart w:id="30" w:name="contraprestacions-econòmiques"/>
-      <w:bookmarkEnd w:id="30"/>
-      <w:r>
-        <w:t xml:space="preserve">6. CONTRAPRESTACIONS ECONÒMIQUES</w:t>
+      <w:bookmarkStart w:id="31" w:name="contraprestacions-econòmiques"/>
+      <w:bookmarkEnd w:id="31"/>
+      <w:r>
+        <w:t xml:space="preserve">7. CONTRAPRESTACIONS ECONÒMIQUES</w:t>
       </w:r>
     </w:p>
     <w:p>
@@ -665,10 +858,10 @@
       <w:pPr>
         <w:pStyle w:val="Heading3"/>
       </w:pPr>
-      <w:bookmarkStart w:id="31" w:name="confidencialitat-i-tractament-de-les-dades-de-caràcter-personal"/>
-      <w:bookmarkEnd w:id="31"/>
-      <w:r>
-        <w:t xml:space="preserve">7. CONFIDENCIALITAT I TRACTAMENT DE LES DADES DE CARÀCTER PERSONAL</w:t>
+      <w:bookmarkStart w:id="32" w:name="confidencialitat-i-tractament-de-les-dades-de-caràcter-personal"/>
+      <w:bookmarkEnd w:id="32"/>
+      <w:r>
+        <w:t xml:space="preserve">8. CONFIDENCIALITAT I TRACTAMENT DE LES DADES DE CARÀCTER PERSONAL</w:t>
       </w:r>
     </w:p>
     <w:p>
@@ -691,10 +884,10 @@
       <w:pPr>
         <w:pStyle w:val="Heading3"/>
       </w:pPr>
-      <w:bookmarkStart w:id="32" w:name="causes-dextinció-i-efectes-de-lincompliment"/>
-      <w:bookmarkEnd w:id="32"/>
-      <w:r>
-        <w:t xml:space="preserve">8. CAUSES D’EXTINCIÓ I EFECTES DE L’INCOMPLIMENT</w:t>
+      <w:bookmarkStart w:id="33" w:name="causes-dextinció-i-efectes-de-lincompliment"/>
+      <w:bookmarkEnd w:id="33"/>
+      <w:r>
+        <w:t xml:space="preserve">9. CAUSES D’EXTINCIÓ I EFECTES DE L’INCOMPLIMENT</w:t>
       </w:r>
     </w:p>
     <w:p>
@@ -747,10 +940,10 @@
       <w:pPr>
         <w:pStyle w:val="Heading3"/>
       </w:pPr>
-      <w:bookmarkStart w:id="33" w:name="jurisdicció"/>
-      <w:bookmarkEnd w:id="33"/>
-      <w:r>
-        <w:t xml:space="preserve">9. JURISDICCIÓ</w:t>
+      <w:bookmarkStart w:id="34" w:name="informació-de-publicació-del-conveni"/>
+      <w:bookmarkEnd w:id="34"/>
+      <w:r>
+        <w:t xml:space="preserve">10. INFORMACIÓ DE PUBLICACIÓ DEL CONVENI</w:t>
       </w:r>
     </w:p>
     <w:p>
@@ -758,7 +951,25 @@
         <w:pStyle w:val="FirstParagraph"/>
       </w:pPr>
       <w:r>
-        <w:t xml:space="preserve">Les parts, per a la resolució de qualsevol qüestió o controvèrsia que pugui sorgir en relació a la interpretació o compliment del present acord, se sotmeten als Jutjats i Tribunals de al ciutat de Barcelona, amb renúncia expressa a qualsevol altre fur que els pogués ser aplicable o a l’arbitratge de dret en cas d’acord en aquest sentit.</w:t>
+        <w:t xml:space="preserve">La cedent informa a la cessionària que, en compliment d’allò establert a la Llei 19/2014, de 29 de desembre, de transparència, accés a la informació pública i bon govern, a la qual està subjecte la cedent, les dades relatives al present conveni (data, parts, objecte, drets i obligacions principals i vigència) seran publicades al web de la cedent per la qual cosa l’entitat es dóna per informada.</w:t>
+      </w:r>
+    </w:p>
+    <w:p>
+      <w:pPr>
+        <w:pStyle w:val="Heading3"/>
+      </w:pPr>
+      <w:bookmarkStart w:id="35" w:name="jurisdicció"/>
+      <w:bookmarkEnd w:id="35"/>
+      <w:r>
+        <w:t xml:space="preserve">11. JURISDICCIÓ</w:t>
+      </w:r>
+    </w:p>
+    <w:p>
+      <w:pPr>
+        <w:pStyle w:val="FirstParagraph"/>
+      </w:pPr>
+      <w:r>
+        <w:t xml:space="preserve">Les controvèrsies que es puguin plantejar en relació amb la interpretació, modificació, efectes o resolució del conveni s’intentaran resoldre per mutu acord de les parts. No obstant això, en cas de persistència del desacord correspondrà a la Sala Contenciosa Administrativa del Tribunal Superior de Justícia de Catalunya resoldre les qüestions litigioses que puguin sorgir de la seva interpretació o compliment, d’acord amb les previsions contingudes en l’article 10.1.a) i k) de la Llei 29/1998, de 13 de juliol, reguladora de la jurisdicció contenciosa administrativa.</w:t>
       </w:r>
     </w:p>
     <w:p>
@@ -766,7 +977,7 @@
         <w:pStyle w:val="BodyText"/>
       </w:pPr>
       <w:r>
-        <w:t xml:space="preserve">I en prova de conformitat les dues parts signen aquest acord, per duplicat i a un sol efecte, en la data i el lloc esmentats a l’encapçalament.</w:t>
+        <w:t xml:space="preserve">I, perquè així consti i com a prova de conformitat, les dues parts signen aquest conveni, per duplicat i a un sol efecte, en la data i el lloc esmentats a l’encapçalament.</w:t>
       </w:r>
     </w:p>
     <w:p>
@@ -926,7 +1137,7 @@
     </w:lvl>
   </w:abstractNum>
   <w:abstractNum w:abstractNumId="990">
-    <w:nsid w:val="8d49818c"/>
+    <w:nsid w:val="af029dfd"/>
     <w:multiLevelType w:val="multilevel"/>
     <w:lvl w:ilvl="0">
       <w:numFmt w:val="bullet"/>
@@ -1006,8 +1217,96 @@
       </w:pPr>
     </w:lvl>
   </w:abstractNum>
+  <w:abstractNum w:abstractNumId="99722">
+    <w:nsid w:val="4195b0e4"/>
+    <w:multiLevelType w:val="multilevel"/>
+    <w:lvl w:ilvl="0">
+      <w:start w:val="2"/>
+      <w:numFmt w:val="lowerLetter"/>
+      <w:lvlText w:val="%1)"/>
+      <w:lvlJc w:val="left"/>
+      <w:pPr>
+        <w:tabs>
+          <w:tab w:val="num" w:pos="0"/>
+        </w:tabs>
+        <w:ind w:left="480" w:hanging="480"/>
+      </w:pPr>
+    </w:lvl>
+    <w:lvl w:ilvl="1">
+      <w:start w:val="2"/>
+      <w:numFmt w:val="lowerLetter"/>
+      <w:lvlText w:val="%2)"/>
+      <w:lvlJc w:val="left"/>
+      <w:pPr>
+        <w:tabs>
+          <w:tab w:val="num" w:pos="720"/>
+        </w:tabs>
+        <w:ind w:left="1200" w:hanging="480"/>
+      </w:pPr>
+    </w:lvl>
+    <w:lvl w:ilvl="2">
+      <w:start w:val="2"/>
+      <w:numFmt w:val="lowerLetter"/>
+      <w:lvlText w:val="%3)"/>
+      <w:lvlJc w:val="left"/>
+      <w:pPr>
+        <w:tabs>
+          <w:tab w:val="num" w:pos="1440"/>
+        </w:tabs>
+        <w:ind w:left="1920" w:hanging="480"/>
+      </w:pPr>
+    </w:lvl>
+    <w:lvl w:ilvl="3">
+      <w:start w:val="2"/>
+      <w:numFmt w:val="lowerLetter"/>
+      <w:lvlText w:val="%4)"/>
+      <w:lvlJc w:val="left"/>
+      <w:pPr>
+        <w:tabs>
+          <w:tab w:val="num" w:pos="2160"/>
+        </w:tabs>
+        <w:ind w:left="2640" w:hanging="480"/>
+      </w:pPr>
+    </w:lvl>
+    <w:lvl w:ilvl="4">
+      <w:start w:val="2"/>
+      <w:numFmt w:val="lowerLetter"/>
+      <w:lvlText w:val="%5)"/>
+      <w:lvlJc w:val="left"/>
+      <w:pPr>
+        <w:tabs>
+          <w:tab w:val="num" w:pos="2880"/>
+        </w:tabs>
+        <w:ind w:left="3360" w:hanging="480"/>
+      </w:pPr>
+    </w:lvl>
+    <w:lvl w:ilvl="5">
+      <w:start w:val="2"/>
+      <w:numFmt w:val="lowerLetter"/>
+      <w:lvlText w:val="%6)"/>
+      <w:lvlJc w:val="left"/>
+      <w:pPr>
+        <w:tabs>
+          <w:tab w:val="num" w:pos="3600"/>
+        </w:tabs>
+        <w:ind w:left="4080" w:hanging="480"/>
+      </w:pPr>
+    </w:lvl>
+    <w:lvl w:ilvl="6">
+      <w:start w:val="2"/>
+      <w:numFmt w:val="lowerLetter"/>
+      <w:lvlText w:val="%7)"/>
+      <w:lvlJc w:val="left"/>
+      <w:pPr>
+        <w:tabs>
+          <w:tab w:val="num" w:pos="4320"/>
+        </w:tabs>
+        <w:ind w:left="4800" w:hanging="480"/>
+      </w:pPr>
+    </w:lvl>
+  </w:abstractNum>
   <w:abstractNum w:abstractNumId="99711">
-    <w:nsid w:val="1f192c14"/>
+    <w:nsid w:val="428b297d"/>
     <w:multiLevelType w:val="multilevel"/>
     <w:lvl w:ilvl="0">
       <w:start w:val="1"/>
@@ -1095,7 +1394,7 @@
     </w:lvl>
   </w:abstractNum>
   <w:abstractNum w:abstractNumId="991">
-    <w:nsid w:val="d259ce82"/>
+    <w:nsid w:val="2f4530bf"/>
     <w:multiLevelType w:val="multilevel"/>
     <w:lvl w:ilvl="0">
       <w:numFmt w:val="bullet"/>
@@ -1182,6 +1481,30 @@
     <w:abstractNumId w:val="990"/>
   </w:num>
   <w:num w:numId="1001">
+    <w:abstractNumId w:val="99722"/>
+    <w:lvlOverride w:ilvl="0">
+      <w:startOverride w:val="2"/>
+    </w:lvlOverride>
+    <w:lvlOverride w:ilvl="1">
+      <w:startOverride w:val="2"/>
+    </w:lvlOverride>
+    <w:lvlOverride w:ilvl="2">
+      <w:startOverride w:val="2"/>
+    </w:lvlOverride>
+    <w:lvlOverride w:ilvl="3">
+      <w:startOverride w:val="2"/>
+    </w:lvlOverride>
+    <w:lvlOverride w:ilvl="4">
+      <w:startOverride w:val="2"/>
+    </w:lvlOverride>
+    <w:lvlOverride w:ilvl="5">
+      <w:startOverride w:val="2"/>
+    </w:lvlOverride>
+    <w:lvlOverride w:ilvl="6">
+      <w:startOverride w:val="2"/>
+    </w:lvlOverride>
+  </w:num>
+  <w:num w:numId="1002">
     <w:abstractNumId w:val="99711"/>
     <w:lvlOverride w:ilvl="0">
       <w:startOverride w:val="1"/>
@@ -1205,7 +1528,7 @@
       <w:startOverride w:val="1"/>
     </w:lvlOverride>
   </w:num>
-  <w:num w:numId="1002">
+  <w:num w:numId="1003">
     <w:abstractNumId w:val="991"/>
   </w:num>
 </w:numbering>
